--- a/Risk and Reliability Analysis Bond Homework.docx
+++ b/Risk and Reliability Analysis Bond Homework.docx
@@ -1,6 +1,6 @@
 
 <file path=word/document.xml><?xml version="1.0" encoding="utf-8"?>
-<w:document xmlns:wpc="http://schemas.microsoft.com/office/word/2010/wordprocessingCanvas" xmlns:cx="http://schemas.microsoft.com/office/drawing/2014/chartex" xmlns:cx1="http://schemas.microsoft.com/office/drawing/2015/9/8/chartex" xmlns:cx2="http://schemas.microsoft.com/office/drawing/2015/10/21/chartex" xmlns:cx3="http://schemas.microsoft.com/office/drawing/2016/5/9/chartex" xmlns:cx4="http://schemas.microsoft.com/office/drawing/2016/5/10/chartex" xmlns:cx5="http://schemas.microsoft.com/office/drawing/2016/5/11/chartex" xmlns:cx6="http://schemas.microsoft.com/office/drawing/2016/5/12/chartex" xmlns:cx7="http://schemas.microsoft.com/office/drawing/2016/5/13/chartex" xmlns:cx8="http://schemas.microsoft.com/office/drawing/2016/5/14/chartex" xmlns:mc="http://schemas.openxmlformats.org/markup-compatibility/2006" xmlns:aink="http://schemas.microsoft.com/office/drawing/2016/ink" xmlns:am3d="http://schemas.microsoft.com/office/drawing/2017/model3d" xmlns:o="urn:schemas-microsoft-com:office:office" xmlns:r="http://schemas.openxmlformats.org/officeDocument/2006/relationships" xmlns:m="http://schemas.openxmlformats.org/officeDocument/2006/math" xmlns:v="urn:schemas-microsoft-com:vml" xmlns:wp14="http://schemas.microsoft.com/office/word/2010/wordprocessingDrawing" xmlns:wp="http://schemas.openxmlformats.org/drawingml/2006/wordprocessingDrawing" xmlns:w10="urn:schemas-microsoft-com:office:word" xmlns:w="http://schemas.openxmlformats.org/wordprocessingml/2006/main" xmlns:w14="http://schemas.microsoft.com/office/word/2010/wordml" xmlns:w15="http://schemas.microsoft.com/office/word/2012/wordml" xmlns:w16cex="http://schemas.microsoft.com/office/word/2018/wordml/cex" xmlns:w16cid="http://schemas.microsoft.com/office/word/2016/wordml/cid" xmlns:w16="http://schemas.microsoft.com/office/word/2018/wordml" xmlns:w16sdtdh="http://schemas.microsoft.com/office/word/2020/wordml/sdtdatahash" xmlns:w16se="http://schemas.microsoft.com/office/word/2015/wordml/symex" xmlns:wpg="http://schemas.microsoft.com/office/word/2010/wordprocessingGroup" xmlns:wpi="http://schemas.microsoft.com/office/word/2010/wordprocessingInk" xmlns:wne="http://schemas.microsoft.com/office/word/2006/wordml" xmlns:wps="http://schemas.microsoft.com/office/word/2010/wordprocessingShape" mc:Ignorable="w14 w15 w16se w16cid w16 w16cex w16sdtdh wp14">
+<w:document xmlns:wpc="http://schemas.microsoft.com/office/word/2010/wordprocessingCanvas" xmlns:cx="http://schemas.microsoft.com/office/drawing/2014/chartex" xmlns:cx1="http://schemas.microsoft.com/office/drawing/2015/9/8/chartex" xmlns:cx2="http://schemas.microsoft.com/office/drawing/2015/10/21/chartex" xmlns:cx3="http://schemas.microsoft.com/office/drawing/2016/5/9/chartex" xmlns:cx4="http://schemas.microsoft.com/office/drawing/2016/5/10/chartex" xmlns:cx5="http://schemas.microsoft.com/office/drawing/2016/5/11/chartex" xmlns:cx6="http://schemas.microsoft.com/office/drawing/2016/5/12/chartex" xmlns:cx7="http://schemas.microsoft.com/office/drawing/2016/5/13/chartex" xmlns:cx8="http://schemas.microsoft.com/office/drawing/2016/5/14/chartex" xmlns:mc="http://schemas.openxmlformats.org/markup-compatibility/2006" xmlns:aink="http://schemas.microsoft.com/office/drawing/2016/ink" xmlns:am3d="http://schemas.microsoft.com/office/drawing/2017/model3d" xmlns:o="urn:schemas-microsoft-com:office:office" xmlns:oel="http://schemas.microsoft.com/office/2019/extlst" xmlns:r="http://schemas.openxmlformats.org/officeDocument/2006/relationships" xmlns:m="http://schemas.openxmlformats.org/officeDocument/2006/math" xmlns:v="urn:schemas-microsoft-com:vml" xmlns:wp14="http://schemas.microsoft.com/office/word/2010/wordprocessingDrawing" xmlns:wp="http://schemas.openxmlformats.org/drawingml/2006/wordprocessingDrawing" xmlns:w10="urn:schemas-microsoft-com:office:word" xmlns:w="http://schemas.openxmlformats.org/wordprocessingml/2006/main" xmlns:w14="http://schemas.microsoft.com/office/word/2010/wordml" xmlns:w15="http://schemas.microsoft.com/office/word/2012/wordml" xmlns:w16cex="http://schemas.microsoft.com/office/word/2018/wordml/cex" xmlns:w16cid="http://schemas.microsoft.com/office/word/2016/wordml/cid" xmlns:w16="http://schemas.microsoft.com/office/word/2018/wordml" xmlns:w16sdtdh="http://schemas.microsoft.com/office/word/2020/wordml/sdtdatahash" xmlns:w16se="http://schemas.microsoft.com/office/word/2015/wordml/symex" xmlns:wpg="http://schemas.microsoft.com/office/word/2010/wordprocessingGroup" xmlns:wpi="http://schemas.microsoft.com/office/word/2010/wordprocessingInk" xmlns:wne="http://schemas.microsoft.com/office/word/2006/wordml" xmlns:wps="http://schemas.microsoft.com/office/word/2010/wordprocessingShape" mc:Ignorable="w14 w15 w16se w16cid w16 w16cex w16sdtdh wp14">
   <w:body>
     <w:p>
       <w:pPr>
@@ -75,7 +75,13 @@
         <w:t>C</w:t>
       </w:r>
       <w:r>
-        <w:t xml:space="preserve">alculation the value of a $1000 dollar face value bond with a $40 dollar coupon paid out every six months. </w:t>
+        <w:t xml:space="preserve">alculation the value of a $1000 dollar face value bond with a $40 dollar coupon paid out every </w:t>
+      </w:r>
+      <w:r>
+        <w:t>year</w:t>
+      </w:r>
+      <w:r>
+        <w:t xml:space="preserve">. </w:t>
       </w:r>
       <w:r>
         <w:t xml:space="preserve">Assume no discount rate. </w:t>
@@ -97,6 +103,29 @@
       <w:pPr>
         <w:pStyle w:val="ListParagraph"/>
         <w:numPr>
+          <w:ilvl w:val="2"/>
+          <w:numId w:val="1"/>
+        </w:numPr>
+      </w:pPr>
+      <w:r>
+        <w:t xml:space="preserve"> You will need to m</w:t>
+      </w:r>
+      <w:r>
+        <w:t xml:space="preserve">odify the functions in the provided </w:t>
+      </w:r>
+      <w:proofErr w:type="spellStart"/>
+      <w:r>
+        <w:t>Jupyter</w:t>
+      </w:r>
+      <w:proofErr w:type="spellEnd"/>
+      <w:r>
+        <w:t xml:space="preserve"> Notebook to shift the sampling of the CDF from a fix term to one that changes each year. </w:t>
+      </w:r>
+    </w:p>
+    <w:p>
+      <w:pPr>
+        <w:pStyle w:val="ListParagraph"/>
+        <w:numPr>
           <w:ilvl w:val="1"/>
           <w:numId w:val="1"/>
         </w:numPr>
@@ -155,15 +184,7 @@
         </w:numPr>
       </w:pPr>
       <w:r>
-        <w:t xml:space="preserve">In class, it was shown that you could determine the cost of a bond assuming the discount rate change immediately after you bought the bond and then remain constant for the remainder of the bond. However, </w:t>
-      </w:r>
-      <w:proofErr w:type="gramStart"/>
-      <w:r>
-        <w:t>in reality the</w:t>
-      </w:r>
-      <w:proofErr w:type="gramEnd"/>
-      <w:r>
-        <w:t xml:space="preserve"> discount rate may vary from year to year (or realistically it may vary on any regular or irregular </w:t>
+        <w:t xml:space="preserve">In class, it was shown that you could determine the cost of a bond assuming the discount rate change immediately after you bought the bond and then remain constant for the remainder of the bond. However, in reality the discount rate may vary from year to year (or realistically it may vary on any regular or irregular </w:t>
       </w:r>
       <w:r>
         <w:t>period</w:t>
@@ -193,15 +214,7 @@
         </w:numPr>
       </w:pPr>
       <w:r>
-        <w:t xml:space="preserve">Modify the functions in the provided </w:t>
-      </w:r>
-      <w:proofErr w:type="spellStart"/>
-      <w:r>
-        <w:t>Jupyter</w:t>
-      </w:r>
-      <w:proofErr w:type="spellEnd"/>
-      <w:r>
-        <w:t xml:space="preserve"> Notebook to shift the sampling of the CDF from a fix term to one that changes each year. </w:t>
+        <w:t xml:space="preserve">Determine the value of the bond by sampling this functionality 10 times. </w:t>
       </w:r>
     </w:p>
     <w:p>
@@ -213,7 +226,7 @@
         </w:numPr>
       </w:pPr>
       <w:r>
-        <w:t xml:space="preserve">Determine the value of the bond by sampling this functionality 10 times. </w:t>
+        <w:t xml:space="preserve">Repeat c. for 100, 1000, 100000 times. </w:t>
       </w:r>
     </w:p>
     <w:p>
@@ -225,18 +238,6 @@
         </w:numPr>
       </w:pPr>
       <w:r>
-        <w:t xml:space="preserve">Repeat c. for 100, 1000, 100000 times. </w:t>
-      </w:r>
-    </w:p>
-    <w:p>
-      <w:pPr>
-        <w:pStyle w:val="ListParagraph"/>
-        <w:numPr>
-          <w:ilvl w:val="1"/>
-          <w:numId w:val="1"/>
-        </w:numPr>
-      </w:pPr>
-      <w:r>
         <w:t xml:space="preserve">How does changing sample size modify the results. </w:t>
       </w:r>
     </w:p>
@@ -258,6 +259,28 @@
       </w:r>
       <w:r>
         <w:t>required to match the average value of the bond?</w:t>
+      </w:r>
+    </w:p>
+    <w:p>
+      <w:pPr>
+        <w:pStyle w:val="ListParagraph"/>
+      </w:pPr>
+    </w:p>
+    <w:p>
+      <w:pPr>
+        <w:pStyle w:val="ListParagraph"/>
+      </w:pPr>
+    </w:p>
+    <w:p>
+      <w:pPr>
+        <w:pStyle w:val="ListParagraph"/>
+        <w:numPr>
+          <w:ilvl w:val="0"/>
+          <w:numId w:val="1"/>
+        </w:numPr>
+      </w:pPr>
+      <w:r>
+        <w:t xml:space="preserve">Extra Credit: In class we discussed another method for calculating the value of a bond compared to the stock market, by suggesting that the average rate of return for each of the stock exchanges in the US; DOW, SP500, and the NASDAQ. Which method do you think is the correct way to compare a bond to the stock market, varying the return rate year to year, or using the average value yearly return for the market. You will be graded on your reasoning. </w:t>
       </w:r>
     </w:p>
     <w:sectPr>
@@ -271,7 +294,7 @@
 </file>
 
 <file path=word/endnotes.xml><?xml version="1.0" encoding="utf-8"?>
-<w:endnotes xmlns:wpc="http://schemas.microsoft.com/office/word/2010/wordprocessingCanvas" xmlns:cx="http://schemas.microsoft.com/office/drawing/2014/chartex" xmlns:cx1="http://schemas.microsoft.com/office/drawing/2015/9/8/chartex" xmlns:cx2="http://schemas.microsoft.com/office/drawing/2015/10/21/chartex" xmlns:cx3="http://schemas.microsoft.com/office/drawing/2016/5/9/chartex" xmlns:cx4="http://schemas.microsoft.com/office/drawing/2016/5/10/chartex" xmlns:cx5="http://schemas.microsoft.com/office/drawing/2016/5/11/chartex" xmlns:cx6="http://schemas.microsoft.com/office/drawing/2016/5/12/chartex" xmlns:cx7="http://schemas.microsoft.com/office/drawing/2016/5/13/chartex" xmlns:cx8="http://schemas.microsoft.com/office/drawing/2016/5/14/chartex" xmlns:mc="http://schemas.openxmlformats.org/markup-compatibility/2006" xmlns:aink="http://schemas.microsoft.com/office/drawing/2016/ink" xmlns:am3d="http://schemas.microsoft.com/office/drawing/2017/model3d" xmlns:o="urn:schemas-microsoft-com:office:office" xmlns:r="http://schemas.openxmlformats.org/officeDocument/2006/relationships" xmlns:m="http://schemas.openxmlformats.org/officeDocument/2006/math" xmlns:v="urn:schemas-microsoft-com:vml" xmlns:wp14="http://schemas.microsoft.com/office/word/2010/wordprocessingDrawing" xmlns:wp="http://schemas.openxmlformats.org/drawingml/2006/wordprocessingDrawing" xmlns:w10="urn:schemas-microsoft-com:office:word" xmlns:w="http://schemas.openxmlformats.org/wordprocessingml/2006/main" xmlns:w14="http://schemas.microsoft.com/office/word/2010/wordml" xmlns:w15="http://schemas.microsoft.com/office/word/2012/wordml" xmlns:w16cex="http://schemas.microsoft.com/office/word/2018/wordml/cex" xmlns:w16cid="http://schemas.microsoft.com/office/word/2016/wordml/cid" xmlns:w16="http://schemas.microsoft.com/office/word/2018/wordml" xmlns:w16sdtdh="http://schemas.microsoft.com/office/word/2020/wordml/sdtdatahash" xmlns:w16se="http://schemas.microsoft.com/office/word/2015/wordml/symex" xmlns:wpg="http://schemas.microsoft.com/office/word/2010/wordprocessingGroup" xmlns:wpi="http://schemas.microsoft.com/office/word/2010/wordprocessingInk" xmlns:wne="http://schemas.microsoft.com/office/word/2006/wordml" xmlns:wps="http://schemas.microsoft.com/office/word/2010/wordprocessingShape" mc:Ignorable="w14 w15 w16se w16cid w16 w16cex w16sdtdh wp14">
+<w:endnotes xmlns:wpc="http://schemas.microsoft.com/office/word/2010/wordprocessingCanvas" xmlns:cx="http://schemas.microsoft.com/office/drawing/2014/chartex" xmlns:cx1="http://schemas.microsoft.com/office/drawing/2015/9/8/chartex" xmlns:cx2="http://schemas.microsoft.com/office/drawing/2015/10/21/chartex" xmlns:cx3="http://schemas.microsoft.com/office/drawing/2016/5/9/chartex" xmlns:cx4="http://schemas.microsoft.com/office/drawing/2016/5/10/chartex" xmlns:cx5="http://schemas.microsoft.com/office/drawing/2016/5/11/chartex" xmlns:cx6="http://schemas.microsoft.com/office/drawing/2016/5/12/chartex" xmlns:cx7="http://schemas.microsoft.com/office/drawing/2016/5/13/chartex" xmlns:cx8="http://schemas.microsoft.com/office/drawing/2016/5/14/chartex" xmlns:mc="http://schemas.openxmlformats.org/markup-compatibility/2006" xmlns:aink="http://schemas.microsoft.com/office/drawing/2016/ink" xmlns:am3d="http://schemas.microsoft.com/office/drawing/2017/model3d" xmlns:o="urn:schemas-microsoft-com:office:office" xmlns:oel="http://schemas.microsoft.com/office/2019/extlst" xmlns:r="http://schemas.openxmlformats.org/officeDocument/2006/relationships" xmlns:m="http://schemas.openxmlformats.org/officeDocument/2006/math" xmlns:v="urn:schemas-microsoft-com:vml" xmlns:wp14="http://schemas.microsoft.com/office/word/2010/wordprocessingDrawing" xmlns:wp="http://schemas.openxmlformats.org/drawingml/2006/wordprocessingDrawing" xmlns:w10="urn:schemas-microsoft-com:office:word" xmlns:w="http://schemas.openxmlformats.org/wordprocessingml/2006/main" xmlns:w14="http://schemas.microsoft.com/office/word/2010/wordml" xmlns:w15="http://schemas.microsoft.com/office/word/2012/wordml" xmlns:w16cex="http://schemas.microsoft.com/office/word/2018/wordml/cex" xmlns:w16cid="http://schemas.microsoft.com/office/word/2016/wordml/cid" xmlns:w16="http://schemas.microsoft.com/office/word/2018/wordml" xmlns:w16sdtdh="http://schemas.microsoft.com/office/word/2020/wordml/sdtdatahash" xmlns:w16se="http://schemas.microsoft.com/office/word/2015/wordml/symex" xmlns:wpg="http://schemas.microsoft.com/office/word/2010/wordprocessingGroup" xmlns:wpi="http://schemas.microsoft.com/office/word/2010/wordprocessingInk" xmlns:wne="http://schemas.microsoft.com/office/word/2006/wordml" xmlns:wps="http://schemas.microsoft.com/office/word/2010/wordprocessingShape" mc:Ignorable="w14 w15 w16se w16cid w16 w16cex w16sdtdh wp14">
   <w:endnote w:type="separator" w:id="-1">
     <w:p>
       <w:pPr>
@@ -296,7 +319,7 @@
 </file>
 
 <file path=word/footnotes.xml><?xml version="1.0" encoding="utf-8"?>
-<w:footnotes xmlns:wpc="http://schemas.microsoft.com/office/word/2010/wordprocessingCanvas" xmlns:cx="http://schemas.microsoft.com/office/drawing/2014/chartex" xmlns:cx1="http://schemas.microsoft.com/office/drawing/2015/9/8/chartex" xmlns:cx2="http://schemas.microsoft.com/office/drawing/2015/10/21/chartex" xmlns:cx3="http://schemas.microsoft.com/office/drawing/2016/5/9/chartex" xmlns:cx4="http://schemas.microsoft.com/office/drawing/2016/5/10/chartex" xmlns:cx5="http://schemas.microsoft.com/office/drawing/2016/5/11/chartex" xmlns:cx6="http://schemas.microsoft.com/office/drawing/2016/5/12/chartex" xmlns:cx7="http://schemas.microsoft.com/office/drawing/2016/5/13/chartex" xmlns:cx8="http://schemas.microsoft.com/office/drawing/2016/5/14/chartex" xmlns:mc="http://schemas.openxmlformats.org/markup-compatibility/2006" xmlns:aink="http://schemas.microsoft.com/office/drawing/2016/ink" xmlns:am3d="http://schemas.microsoft.com/office/drawing/2017/model3d" xmlns:o="urn:schemas-microsoft-com:office:office" xmlns:r="http://schemas.openxmlformats.org/officeDocument/2006/relationships" xmlns:m="http://schemas.openxmlformats.org/officeDocument/2006/math" xmlns:v="urn:schemas-microsoft-com:vml" xmlns:wp14="http://schemas.microsoft.com/office/word/2010/wordprocessingDrawing" xmlns:wp="http://schemas.openxmlformats.org/drawingml/2006/wordprocessingDrawing" xmlns:w10="urn:schemas-microsoft-com:office:word" xmlns:w="http://schemas.openxmlformats.org/wordprocessingml/2006/main" xmlns:w14="http://schemas.microsoft.com/office/word/2010/wordml" xmlns:w15="http://schemas.microsoft.com/office/word/2012/wordml" xmlns:w16cex="http://schemas.microsoft.com/office/word/2018/wordml/cex" xmlns:w16cid="http://schemas.microsoft.com/office/word/2016/wordml/cid" xmlns:w16="http://schemas.microsoft.com/office/word/2018/wordml" xmlns:w16sdtdh="http://schemas.microsoft.com/office/word/2020/wordml/sdtdatahash" xmlns:w16se="http://schemas.microsoft.com/office/word/2015/wordml/symex" xmlns:wpg="http://schemas.microsoft.com/office/word/2010/wordprocessingGroup" xmlns:wpi="http://schemas.microsoft.com/office/word/2010/wordprocessingInk" xmlns:wne="http://schemas.microsoft.com/office/word/2006/wordml" xmlns:wps="http://schemas.microsoft.com/office/word/2010/wordprocessingShape" mc:Ignorable="w14 w15 w16se w16cid w16 w16cex w16sdtdh wp14">
+<w:footnotes xmlns:wpc="http://schemas.microsoft.com/office/word/2010/wordprocessingCanvas" xmlns:cx="http://schemas.microsoft.com/office/drawing/2014/chartex" xmlns:cx1="http://schemas.microsoft.com/office/drawing/2015/9/8/chartex" xmlns:cx2="http://schemas.microsoft.com/office/drawing/2015/10/21/chartex" xmlns:cx3="http://schemas.microsoft.com/office/drawing/2016/5/9/chartex" xmlns:cx4="http://schemas.microsoft.com/office/drawing/2016/5/10/chartex" xmlns:cx5="http://schemas.microsoft.com/office/drawing/2016/5/11/chartex" xmlns:cx6="http://schemas.microsoft.com/office/drawing/2016/5/12/chartex" xmlns:cx7="http://schemas.microsoft.com/office/drawing/2016/5/13/chartex" xmlns:cx8="http://schemas.microsoft.com/office/drawing/2016/5/14/chartex" xmlns:mc="http://schemas.openxmlformats.org/markup-compatibility/2006" xmlns:aink="http://schemas.microsoft.com/office/drawing/2016/ink" xmlns:am3d="http://schemas.microsoft.com/office/drawing/2017/model3d" xmlns:o="urn:schemas-microsoft-com:office:office" xmlns:oel="http://schemas.microsoft.com/office/2019/extlst" xmlns:r="http://schemas.openxmlformats.org/officeDocument/2006/relationships" xmlns:m="http://schemas.openxmlformats.org/officeDocument/2006/math" xmlns:v="urn:schemas-microsoft-com:vml" xmlns:wp14="http://schemas.microsoft.com/office/word/2010/wordprocessingDrawing" xmlns:wp="http://schemas.openxmlformats.org/drawingml/2006/wordprocessingDrawing" xmlns:w10="urn:schemas-microsoft-com:office:word" xmlns:w="http://schemas.openxmlformats.org/wordprocessingml/2006/main" xmlns:w14="http://schemas.microsoft.com/office/word/2010/wordml" xmlns:w15="http://schemas.microsoft.com/office/word/2012/wordml" xmlns:w16cex="http://schemas.microsoft.com/office/word/2018/wordml/cex" xmlns:w16cid="http://schemas.microsoft.com/office/word/2016/wordml/cid" xmlns:w16="http://schemas.microsoft.com/office/word/2018/wordml" xmlns:w16sdtdh="http://schemas.microsoft.com/office/word/2020/wordml/sdtdatahash" xmlns:w16se="http://schemas.microsoft.com/office/word/2015/wordml/symex" xmlns:wpg="http://schemas.microsoft.com/office/word/2010/wordprocessingGroup" xmlns:wpi="http://schemas.microsoft.com/office/word/2010/wordprocessingInk" xmlns:wne="http://schemas.microsoft.com/office/word/2006/wordml" xmlns:wps="http://schemas.microsoft.com/office/word/2010/wordprocessingShape" mc:Ignorable="w14 w15 w16se w16cid w16 w16cex w16sdtdh wp14">
   <w:footnote w:type="separator" w:id="-1">
     <w:p>
       <w:pPr>
@@ -321,7 +344,7 @@
 </file>
 
 <file path=word/numbering.xml><?xml version="1.0" encoding="utf-8"?>
-<w:numbering xmlns:wpc="http://schemas.microsoft.com/office/word/2010/wordprocessingCanvas" xmlns:cx="http://schemas.microsoft.com/office/drawing/2014/chartex" xmlns:cx1="http://schemas.microsoft.com/office/drawing/2015/9/8/chartex" xmlns:cx2="http://schemas.microsoft.com/office/drawing/2015/10/21/chartex" xmlns:cx3="http://schemas.microsoft.com/office/drawing/2016/5/9/chartex" xmlns:cx4="http://schemas.microsoft.com/office/drawing/2016/5/10/chartex" xmlns:cx5="http://schemas.microsoft.com/office/drawing/2016/5/11/chartex" xmlns:cx6="http://schemas.microsoft.com/office/drawing/2016/5/12/chartex" xmlns:cx7="http://schemas.microsoft.com/office/drawing/2016/5/13/chartex" xmlns:cx8="http://schemas.microsoft.com/office/drawing/2016/5/14/chartex" xmlns:mc="http://schemas.openxmlformats.org/markup-compatibility/2006" xmlns:aink="http://schemas.microsoft.com/office/drawing/2016/ink" xmlns:am3d="http://schemas.microsoft.com/office/drawing/2017/model3d" xmlns:o="urn:schemas-microsoft-com:office:office" xmlns:r="http://schemas.openxmlformats.org/officeDocument/2006/relationships" xmlns:m="http://schemas.openxmlformats.org/officeDocument/2006/math" xmlns:v="urn:schemas-microsoft-com:vml" xmlns:wp14="http://schemas.microsoft.com/office/word/2010/wordprocessingDrawing" xmlns:wp="http://schemas.openxmlformats.org/drawingml/2006/wordprocessingDrawing" xmlns:w10="urn:schemas-microsoft-com:office:word" xmlns:w="http://schemas.openxmlformats.org/wordprocessingml/2006/main" xmlns:w14="http://schemas.microsoft.com/office/word/2010/wordml" xmlns:w15="http://schemas.microsoft.com/office/word/2012/wordml" xmlns:w16cex="http://schemas.microsoft.com/office/word/2018/wordml/cex" xmlns:w16cid="http://schemas.microsoft.com/office/word/2016/wordml/cid" xmlns:w16="http://schemas.microsoft.com/office/word/2018/wordml" xmlns:w16sdtdh="http://schemas.microsoft.com/office/word/2020/wordml/sdtdatahash" xmlns:w16se="http://schemas.microsoft.com/office/word/2015/wordml/symex" xmlns:wpg="http://schemas.microsoft.com/office/word/2010/wordprocessingGroup" xmlns:wpi="http://schemas.microsoft.com/office/word/2010/wordprocessingInk" xmlns:wne="http://schemas.microsoft.com/office/word/2006/wordml" xmlns:wps="http://schemas.microsoft.com/office/word/2010/wordprocessingShape" mc:Ignorable="w14 w15 w16se w16cid w16 w16cex w16sdtdh wp14">
+<w:numbering xmlns:wpc="http://schemas.microsoft.com/office/word/2010/wordprocessingCanvas" xmlns:cx="http://schemas.microsoft.com/office/drawing/2014/chartex" xmlns:cx1="http://schemas.microsoft.com/office/drawing/2015/9/8/chartex" xmlns:cx2="http://schemas.microsoft.com/office/drawing/2015/10/21/chartex" xmlns:cx3="http://schemas.microsoft.com/office/drawing/2016/5/9/chartex" xmlns:cx4="http://schemas.microsoft.com/office/drawing/2016/5/10/chartex" xmlns:cx5="http://schemas.microsoft.com/office/drawing/2016/5/11/chartex" xmlns:cx6="http://schemas.microsoft.com/office/drawing/2016/5/12/chartex" xmlns:cx7="http://schemas.microsoft.com/office/drawing/2016/5/13/chartex" xmlns:cx8="http://schemas.microsoft.com/office/drawing/2016/5/14/chartex" xmlns:mc="http://schemas.openxmlformats.org/markup-compatibility/2006" xmlns:aink="http://schemas.microsoft.com/office/drawing/2016/ink" xmlns:am3d="http://schemas.microsoft.com/office/drawing/2017/model3d" xmlns:o="urn:schemas-microsoft-com:office:office" xmlns:oel="http://schemas.microsoft.com/office/2019/extlst" xmlns:r="http://schemas.openxmlformats.org/officeDocument/2006/relationships" xmlns:m="http://schemas.openxmlformats.org/officeDocument/2006/math" xmlns:v="urn:schemas-microsoft-com:vml" xmlns:wp14="http://schemas.microsoft.com/office/word/2010/wordprocessingDrawing" xmlns:wp="http://schemas.openxmlformats.org/drawingml/2006/wordprocessingDrawing" xmlns:w10="urn:schemas-microsoft-com:office:word" xmlns:w="http://schemas.openxmlformats.org/wordprocessingml/2006/main" xmlns:w14="http://schemas.microsoft.com/office/word/2010/wordml" xmlns:w15="http://schemas.microsoft.com/office/word/2012/wordml" xmlns:w16cex="http://schemas.microsoft.com/office/word/2018/wordml/cex" xmlns:w16cid="http://schemas.microsoft.com/office/word/2016/wordml/cid" xmlns:w16="http://schemas.microsoft.com/office/word/2018/wordml" xmlns:w16sdtdh="http://schemas.microsoft.com/office/word/2020/wordml/sdtdatahash" xmlns:w16se="http://schemas.microsoft.com/office/word/2015/wordml/symex" xmlns:wpg="http://schemas.microsoft.com/office/word/2010/wordprocessingGroup" xmlns:wpi="http://schemas.microsoft.com/office/word/2010/wordprocessingInk" xmlns:wne="http://schemas.microsoft.com/office/word/2006/wordml" xmlns:wps="http://schemas.microsoft.com/office/word/2010/wordprocessingShape" mc:Ignorable="w14 w15 w16se w16cid w16 w16cex w16sdtdh wp14">
   <w:abstractNum w:abstractNumId="0" w15:restartNumberingAfterBreak="0">
     <w:nsid w:val="647C4122"/>
     <w:multiLevelType w:val="hybridMultilevel"/>
@@ -411,7 +434,7 @@
       </w:pPr>
     </w:lvl>
   </w:abstractNum>
-  <w:num w:numId="1">
+  <w:num w:numId="1" w16cid:durableId="1706365017">
     <w:abstractNumId w:val="0"/>
   </w:num>
 </w:numbering>
